--- a/SSIS/SofaUserGuide.docx
+++ b/SSIS/SofaUserGuide.docx
@@ -35,36 +35,44 @@
           <w:sz w:val="32"/>
         </w:rPr>
         <w:drawing>
-          <wp:anchor distT="0" distB="0" distL="114300" distR="114300" simplePos="0" relativeHeight="251658240" behindDoc="0" locked="0" layoutInCell="1" allowOverlap="1" wp14:anchorId="65354A51" wp14:editId="4870EF4D">
+          <wp:anchor distT="0" distB="0" distL="114300" distR="114300" simplePos="0" relativeHeight="251662336" behindDoc="0" locked="0" layoutInCell="1" allowOverlap="1" wp14:anchorId="68022826" wp14:editId="79910CDA">
             <wp:simplePos x="0" y="0"/>
             <wp:positionH relativeFrom="column">
-              <wp:posOffset>-333920</wp:posOffset>
+              <wp:posOffset>-307975</wp:posOffset>
             </wp:positionH>
             <wp:positionV relativeFrom="paragraph">
-              <wp:posOffset>794385</wp:posOffset>
+              <wp:posOffset>783590</wp:posOffset>
             </wp:positionV>
-            <wp:extent cx="7405368" cy="4059551"/>
-            <wp:effectExtent l="0" t="0" r="5082" b="0"/>
+            <wp:extent cx="7355840" cy="4352925"/>
+            <wp:effectExtent l="0" t="0" r="0" b="9525"/>
             <wp:wrapThrough wrapText="bothSides">
               <wp:wrapPolygon edited="0">
                 <wp:start x="0" y="0"/>
-                <wp:lineTo x="0" y="21492"/>
-                <wp:lineTo x="21561" y="21492"/>
-                <wp:lineTo x="21561" y="0"/>
+                <wp:lineTo x="0" y="21553"/>
+                <wp:lineTo x="21537" y="21553"/>
+                <wp:lineTo x="21537" y="0"/>
                 <wp:lineTo x="0" y="0"/>
               </wp:wrapPolygon>
             </wp:wrapThrough>
             <wp:docPr id="1" name="Picture 1"/>
-            <wp:cNvGraphicFramePr/>
+            <wp:cNvGraphicFramePr>
+              <a:graphicFrameLocks xmlns:a="http://schemas.openxmlformats.org/drawingml/2006/main" noChangeAspect="1"/>
+            </wp:cNvGraphicFramePr>
             <a:graphic xmlns:a="http://schemas.openxmlformats.org/drawingml/2006/main">
               <a:graphicData uri="http://schemas.openxmlformats.org/drawingml/2006/picture">
                 <pic:pic xmlns:pic="http://schemas.openxmlformats.org/drawingml/2006/picture">
                   <pic:nvPicPr>
-                    <pic:cNvPr id="0" name=""/>
+                    <pic:cNvPr id="1" name=""/>
                     <pic:cNvPicPr/>
                   </pic:nvPicPr>
                   <pic:blipFill>
-                    <a:blip r:embed="rId7"/>
+                    <a:blip r:embed="rId7">
+                      <a:extLst>
+                        <a:ext uri="{28A0092B-C50C-407E-A947-70E740481C1C}">
+                          <a14:useLocalDpi xmlns:a14="http://schemas.microsoft.com/office/drawing/2010/main" val="0"/>
+                        </a:ext>
+                      </a:extLst>
+                    </a:blip>
                     <a:stretch>
                       <a:fillRect/>
                     </a:stretch>
@@ -72,20 +80,21 @@
                   <pic:spPr>
                     <a:xfrm>
                       <a:off x="0" y="0"/>
-                      <a:ext cx="7405368" cy="4059551"/>
+                      <a:ext cx="7355840" cy="4352925"/>
                     </a:xfrm>
                     <a:prstGeom prst="rect">
                       <a:avLst/>
                     </a:prstGeom>
-                    <a:noFill/>
-                    <a:ln>
-                      <a:noFill/>
-                      <a:prstDash/>
-                    </a:ln>
                   </pic:spPr>
                 </pic:pic>
               </a:graphicData>
             </a:graphic>
+            <wp14:sizeRelH relativeFrom="margin">
+              <wp14:pctWidth>0</wp14:pctWidth>
+            </wp14:sizeRelH>
+            <wp14:sizeRelV relativeFrom="margin">
+              <wp14:pctHeight>0</wp14:pctHeight>
+            </wp14:sizeRelV>
           </wp:anchor>
         </w:drawing>
       </w:r>
@@ -179,40 +188,56 @@
         <w:ind w:hanging="134"/>
       </w:pPr>
       <w:r>
+        <w:t>Enter the details (ID, Category, Name, Color, Price).</w:t>
+      </w:r>
+    </w:p>
+    <w:p>
+      <w:pPr>
+        <w:ind w:left="134" w:firstLine="0"/>
+      </w:pPr>
+      <w:r>
         <w:rPr>
           <w:noProof/>
         </w:rPr>
         <w:drawing>
-          <wp:anchor distT="0" distB="0" distL="114300" distR="114300" simplePos="0" relativeHeight="251659264" behindDoc="0" locked="0" layoutInCell="1" allowOverlap="1" wp14:anchorId="2F9929B3" wp14:editId="21E191DE">
+          <wp:anchor distT="0" distB="0" distL="114300" distR="114300" simplePos="0" relativeHeight="251663360" behindDoc="0" locked="0" layoutInCell="1" allowOverlap="1" wp14:anchorId="70043A89" wp14:editId="1EEFFE6D">
             <wp:simplePos x="0" y="0"/>
             <wp:positionH relativeFrom="column">
-              <wp:posOffset>1421581</wp:posOffset>
+              <wp:posOffset>5715</wp:posOffset>
             </wp:positionH>
             <wp:positionV relativeFrom="paragraph">
-              <wp:posOffset>254002</wp:posOffset>
+              <wp:posOffset>31115</wp:posOffset>
             </wp:positionV>
-            <wp:extent cx="2634614" cy="3292470"/>
-            <wp:effectExtent l="0" t="0" r="0" b="3180"/>
+            <wp:extent cx="2659380" cy="3634105"/>
+            <wp:effectExtent l="0" t="0" r="7620" b="4445"/>
             <wp:wrapThrough wrapText="bothSides">
               <wp:wrapPolygon edited="0">
                 <wp:start x="0" y="0"/>
-                <wp:lineTo x="0" y="21500"/>
-                <wp:lineTo x="21402" y="21500"/>
-                <wp:lineTo x="21402" y="0"/>
+                <wp:lineTo x="0" y="21513"/>
+                <wp:lineTo x="21507" y="21513"/>
+                <wp:lineTo x="21507" y="0"/>
                 <wp:lineTo x="0" y="0"/>
               </wp:wrapPolygon>
             </wp:wrapThrough>
-            <wp:docPr id="2" name="Picture 2"/>
-            <wp:cNvGraphicFramePr/>
+            <wp:docPr id="10" name="Picture 10"/>
+            <wp:cNvGraphicFramePr>
+              <a:graphicFrameLocks xmlns:a="http://schemas.openxmlformats.org/drawingml/2006/main" noChangeAspect="1"/>
+            </wp:cNvGraphicFramePr>
             <a:graphic xmlns:a="http://schemas.openxmlformats.org/drawingml/2006/main">
               <a:graphicData uri="http://schemas.openxmlformats.org/drawingml/2006/picture">
                 <pic:pic xmlns:pic="http://schemas.openxmlformats.org/drawingml/2006/picture">
                   <pic:nvPicPr>
-                    <pic:cNvPr id="0" name=""/>
+                    <pic:cNvPr id="1" name=""/>
                     <pic:cNvPicPr/>
                   </pic:nvPicPr>
                   <pic:blipFill>
-                    <a:blip r:embed="rId8"/>
+                    <a:blip r:embed="rId8">
+                      <a:extLst>
+                        <a:ext uri="{28A0092B-C50C-407E-A947-70E740481C1C}">
+                          <a14:useLocalDpi xmlns:a14="http://schemas.microsoft.com/office/drawing/2010/main" val="0"/>
+                        </a:ext>
+                      </a:extLst>
+                    </a:blip>
                     <a:stretch>
                       <a:fillRect/>
                     </a:stretch>
@@ -220,25 +245,23 @@
                   <pic:spPr>
                     <a:xfrm>
                       <a:off x="0" y="0"/>
-                      <a:ext cx="2634614" cy="3292470"/>
+                      <a:ext cx="2659380" cy="3634105"/>
                     </a:xfrm>
                     <a:prstGeom prst="rect">
                       <a:avLst/>
                     </a:prstGeom>
-                    <a:noFill/>
-                    <a:ln>
-                      <a:noFill/>
-                      <a:prstDash/>
-                    </a:ln>
                   </pic:spPr>
                 </pic:pic>
               </a:graphicData>
             </a:graphic>
+            <wp14:sizeRelH relativeFrom="margin">
+              <wp14:pctWidth>0</wp14:pctWidth>
+            </wp14:sizeRelH>
+            <wp14:sizeRelV relativeFrom="margin">
+              <wp14:pctHeight>0</wp14:pctHeight>
+            </wp14:sizeRelV>
           </wp:anchor>
         </w:drawing>
-      </w:r>
-      <w:r>
-        <w:t>Enter the details (ID, Category, Name, Color, Price).</w:t>
       </w:r>
     </w:p>
     <w:p>
@@ -325,14 +348,7 @@
           <w:b/>
           <w:sz w:val="24"/>
         </w:rPr>
-        <w:t xml:space="preserve">2. Show all details of sofas in </w:t>
-      </w:r>
-      <w:r>
-        <w:rPr>
-          <w:b/>
-          <w:sz w:val="24"/>
-        </w:rPr>
-        <w:t>the database.</w:t>
+        <w:t>2. Show all details of sofas in the database.</w:t>
       </w:r>
     </w:p>
     <w:p>
@@ -438,12 +454,6 @@
     </w:p>
     <w:p>
       <w:pPr>
-        <w:spacing w:after="521"/>
-        <w:ind w:left="134" w:firstLine="0"/>
-      </w:pPr>
-    </w:p>
-    <w:p>
-      <w:pPr>
         <w:spacing w:after="206" w:line="256" w:lineRule="auto"/>
         <w:ind w:left="-5"/>
       </w:pPr>
@@ -465,48 +475,48 @@
         <w:ind w:hanging="134"/>
       </w:pPr>
       <w:r>
-        <w:t>Enter the price in the search field.</w:t>
-      </w:r>
-    </w:p>
-    <w:p>
-      <w:pPr>
-        <w:ind w:left="134" w:firstLine="0"/>
-      </w:pPr>
-      <w:r>
         <w:rPr>
           <w:noProof/>
         </w:rPr>
         <w:drawing>
-          <wp:anchor distT="0" distB="0" distL="114300" distR="114300" simplePos="0" relativeHeight="251660288" behindDoc="0" locked="0" layoutInCell="1" allowOverlap="1" wp14:anchorId="5B8484EF" wp14:editId="05ECB6F2">
+          <wp:anchor distT="0" distB="0" distL="114300" distR="114300" simplePos="0" relativeHeight="251664384" behindDoc="0" locked="0" layoutInCell="1" allowOverlap="1" wp14:anchorId="24DB44DC" wp14:editId="4178DB3F">
             <wp:simplePos x="0" y="0"/>
             <wp:positionH relativeFrom="column">
-              <wp:posOffset>84472</wp:posOffset>
+              <wp:posOffset>84455</wp:posOffset>
             </wp:positionH>
             <wp:positionV relativeFrom="paragraph">
-              <wp:posOffset>1252</wp:posOffset>
+              <wp:posOffset>288290</wp:posOffset>
             </wp:positionV>
-            <wp:extent cx="3753374" cy="2353007"/>
-            <wp:effectExtent l="0" t="0" r="0" b="9193"/>
+            <wp:extent cx="3422015" cy="2832735"/>
+            <wp:effectExtent l="0" t="0" r="6985" b="5715"/>
             <wp:wrapThrough wrapText="bothSides">
               <wp:wrapPolygon edited="0">
                 <wp:start x="0" y="0"/>
-                <wp:lineTo x="0" y="21513"/>
-                <wp:lineTo x="21490" y="21513"/>
-                <wp:lineTo x="21490" y="0"/>
+                <wp:lineTo x="0" y="21498"/>
+                <wp:lineTo x="21524" y="21498"/>
+                <wp:lineTo x="21524" y="0"/>
                 <wp:lineTo x="0" y="0"/>
               </wp:wrapPolygon>
             </wp:wrapThrough>
-            <wp:docPr id="4" name="Picture 3"/>
-            <wp:cNvGraphicFramePr/>
+            <wp:docPr id="11" name="Picture 11"/>
+            <wp:cNvGraphicFramePr>
+              <a:graphicFrameLocks xmlns:a="http://schemas.openxmlformats.org/drawingml/2006/main" noChangeAspect="1"/>
+            </wp:cNvGraphicFramePr>
             <a:graphic xmlns:a="http://schemas.openxmlformats.org/drawingml/2006/main">
               <a:graphicData uri="http://schemas.openxmlformats.org/drawingml/2006/picture">
                 <pic:pic xmlns:pic="http://schemas.openxmlformats.org/drawingml/2006/picture">
                   <pic:nvPicPr>
-                    <pic:cNvPr id="0" name=""/>
+                    <pic:cNvPr id="1" name=""/>
                     <pic:cNvPicPr/>
                   </pic:nvPicPr>
                   <pic:blipFill>
-                    <a:blip r:embed="rId10"/>
+                    <a:blip r:embed="rId10">
+                      <a:extLst>
+                        <a:ext uri="{28A0092B-C50C-407E-A947-70E740481C1C}">
+                          <a14:useLocalDpi xmlns:a14="http://schemas.microsoft.com/office/drawing/2010/main" val="0"/>
+                        </a:ext>
+                      </a:extLst>
+                    </a:blip>
                     <a:stretch>
                       <a:fillRect/>
                     </a:stretch>
@@ -514,23 +524,32 @@
                   <pic:spPr>
                     <a:xfrm>
                       <a:off x="0" y="0"/>
-                      <a:ext cx="3753374" cy="2353007"/>
+                      <a:ext cx="3422015" cy="2832735"/>
                     </a:xfrm>
                     <a:prstGeom prst="rect">
                       <a:avLst/>
                     </a:prstGeom>
-                    <a:noFill/>
-                    <a:ln>
-                      <a:noFill/>
-                      <a:prstDash/>
-                    </a:ln>
                   </pic:spPr>
                 </pic:pic>
               </a:graphicData>
             </a:graphic>
+            <wp14:sizeRelH relativeFrom="margin">
+              <wp14:pctWidth>0</wp14:pctWidth>
+            </wp14:sizeRelH>
+            <wp14:sizeRelV relativeFrom="margin">
+              <wp14:pctHeight>0</wp14:pctHeight>
+            </wp14:sizeRelV>
           </wp:anchor>
         </w:drawing>
       </w:r>
+      <w:r>
+        <w:t>Enter the price in the search field.</w:t>
+      </w:r>
+    </w:p>
+    <w:p>
+      <w:pPr>
+        <w:ind w:left="134" w:firstLine="0"/>
+      </w:pPr>
     </w:p>
     <w:p>
       <w:pPr>
@@ -540,6 +559,11 @@
     <w:p>
       <w:pPr>
         <w:pStyle w:val="ListParagraph"/>
+      </w:pPr>
+    </w:p>
+    <w:p>
+      <w:pPr>
+        <w:ind w:left="134" w:firstLine="0"/>
       </w:pPr>
     </w:p>
     <w:p>
@@ -599,11 +623,6 @@
     </w:p>
     <w:p>
       <w:pPr>
-        <w:spacing w:after="521"/>
-      </w:pPr>
-    </w:p>
-    <w:p>
-      <w:pPr>
         <w:spacing w:after="206" w:line="256" w:lineRule="auto"/>
         <w:ind w:left="-5"/>
       </w:pPr>
@@ -612,14 +631,7 @@
           <w:b/>
           <w:sz w:val="24"/>
         </w:rPr>
-        <w:t xml:space="preserve">4. Checking Sofa </w:t>
-      </w:r>
-      <w:r>
-        <w:rPr>
-          <w:b/>
-          <w:sz w:val="24"/>
-        </w:rPr>
-        <w:t>Availability by Category:</w:t>
+        <w:t>4. Checking Sofa Availability by Category:</w:t>
       </w:r>
     </w:p>
     <w:p>
@@ -643,16 +655,18 @@
           <w:noProof/>
         </w:rPr>
         <w:drawing>
-          <wp:inline distT="0" distB="0" distL="0" distR="0" wp14:anchorId="65330787" wp14:editId="71B4A6EC">
-            <wp:extent cx="3772430" cy="2438741"/>
+          <wp:inline distT="0" distB="0" distL="0" distR="0" wp14:anchorId="5F60ED25" wp14:editId="247684A7">
+            <wp:extent cx="3124636" cy="2667372"/>
             <wp:effectExtent l="0" t="0" r="0" b="0"/>
-            <wp:docPr id="5" name="Picture 4"/>
-            <wp:cNvGraphicFramePr/>
+            <wp:docPr id="12" name="Picture 12"/>
+            <wp:cNvGraphicFramePr>
+              <a:graphicFrameLocks xmlns:a="http://schemas.openxmlformats.org/drawingml/2006/main" noChangeAspect="1"/>
+            </wp:cNvGraphicFramePr>
             <a:graphic xmlns:a="http://schemas.openxmlformats.org/drawingml/2006/main">
               <a:graphicData uri="http://schemas.openxmlformats.org/drawingml/2006/picture">
                 <pic:pic xmlns:pic="http://schemas.openxmlformats.org/drawingml/2006/picture">
                   <pic:nvPicPr>
-                    <pic:cNvPr id="0" name=""/>
+                    <pic:cNvPr id="1" name=""/>
                     <pic:cNvPicPr/>
                   </pic:nvPicPr>
                   <pic:blipFill>
@@ -664,16 +678,11 @@
                   <pic:spPr>
                     <a:xfrm>
                       <a:off x="0" y="0"/>
-                      <a:ext cx="3772430" cy="2438741"/>
+                      <a:ext cx="3124636" cy="2667372"/>
                     </a:xfrm>
                     <a:prstGeom prst="rect">
                       <a:avLst/>
                     </a:prstGeom>
-                    <a:noFill/>
-                    <a:ln>
-                      <a:noFill/>
-                      <a:prstDash/>
-                    </a:ln>
                   </pic:spPr>
                 </pic:pic>
               </a:graphicData>
@@ -697,6 +706,16 @@
     </w:p>
     <w:p>
       <w:pPr>
+        <w:spacing w:after="521"/>
+      </w:pPr>
+    </w:p>
+    <w:p>
+      <w:pPr>
+        <w:spacing w:after="521"/>
+      </w:pPr>
+    </w:p>
+    <w:p>
+      <w:pPr>
         <w:spacing w:after="206" w:line="256" w:lineRule="auto"/>
         <w:ind w:left="-5"/>
       </w:pPr>
@@ -705,6 +724,7 @@
           <w:b/>
           <w:sz w:val="24"/>
         </w:rPr>
+        <w:lastRenderedPageBreak/>
         <w:t>5. Opening a Saved File:</w:t>
       </w:r>
     </w:p>
@@ -726,18 +746,19 @@
         <w:rPr>
           <w:noProof/>
         </w:rPr>
-        <w:lastRenderedPageBreak/>
         <w:drawing>
-          <wp:inline distT="0" distB="0" distL="0" distR="0" wp14:anchorId="3A74A69E" wp14:editId="2828D10B">
-            <wp:extent cx="1655256" cy="1088071"/>
-            <wp:effectExtent l="0" t="0" r="2094" b="0"/>
-            <wp:docPr id="6" name="Picture 5"/>
-            <wp:cNvGraphicFramePr/>
+          <wp:inline distT="0" distB="0" distL="0" distR="0" wp14:anchorId="4C72FD38" wp14:editId="72691AE4">
+            <wp:extent cx="2353003" cy="1448002"/>
+            <wp:effectExtent l="0" t="0" r="9525" b="0"/>
+            <wp:docPr id="8" name="Picture 8"/>
+            <wp:cNvGraphicFramePr>
+              <a:graphicFrameLocks xmlns:a="http://schemas.openxmlformats.org/drawingml/2006/main" noChangeAspect="1"/>
+            </wp:cNvGraphicFramePr>
             <a:graphic xmlns:a="http://schemas.openxmlformats.org/drawingml/2006/main">
               <a:graphicData uri="http://schemas.openxmlformats.org/drawingml/2006/picture">
                 <pic:pic xmlns:pic="http://schemas.openxmlformats.org/drawingml/2006/picture">
                   <pic:nvPicPr>
-                    <pic:cNvPr id="0" name=""/>
+                    <pic:cNvPr id="1" name=""/>
                     <pic:cNvPicPr/>
                   </pic:nvPicPr>
                   <pic:blipFill>
@@ -749,16 +770,11 @@
                   <pic:spPr>
                     <a:xfrm>
                       <a:off x="0" y="0"/>
-                      <a:ext cx="1655256" cy="1088071"/>
+                      <a:ext cx="2353003" cy="1448002"/>
                     </a:xfrm>
                     <a:prstGeom prst="rect">
                       <a:avLst/>
                     </a:prstGeom>
-                    <a:noFill/>
-                    <a:ln>
-                      <a:noFill/>
-                      <a:prstDash/>
-                    </a:ln>
                   </pic:spPr>
                 </pic:pic>
               </a:graphicData>
@@ -777,14 +793,28 @@
           <w:b/>
           <w:sz w:val="24"/>
         </w:rPr>
-        <w:t xml:space="preserve">6. Exiting the </w:t>
+        <w:t>6</w:t>
       </w:r>
       <w:r>
         <w:rPr>
           <w:b/>
           <w:sz w:val="24"/>
         </w:rPr>
-        <w:t>Program:</w:t>
+        <w:t xml:space="preserve">. </w:t>
+      </w:r>
+      <w:r>
+        <w:rPr>
+          <w:b/>
+          <w:sz w:val="24"/>
+        </w:rPr>
+        <w:t>Open Help</w:t>
+      </w:r>
+      <w:r>
+        <w:rPr>
+          <w:b/>
+          <w:sz w:val="24"/>
+        </w:rPr>
+        <w:t>:</w:t>
       </w:r>
     </w:p>
     <w:p>
@@ -793,7 +823,31 @@
         <w:ind w:left="-5"/>
       </w:pPr>
       <w:r>
-        <w:t>- Click 'File' &gt; 'Exit' to close the application.</w:t>
+        <w:t>- Go to '</w:t>
+      </w:r>
+      <w:r>
+        <w:t>Help</w:t>
+      </w:r>
+      <w:r>
+        <w:t xml:space="preserve">' &gt; 'Open </w:t>
+      </w:r>
+      <w:r>
+        <w:t>User Guide</w:t>
+      </w:r>
+      <w:r>
+        <w:t xml:space="preserve">' to load an existing </w:t>
+      </w:r>
+      <w:r>
+        <w:t>User Guide</w:t>
+      </w:r>
+      <w:r>
+        <w:t xml:space="preserve"> file</w:t>
+      </w:r>
+      <w:r>
+        <w:t xml:space="preserve"> to Help You</w:t>
+      </w:r>
+      <w:r>
+        <w:t>.</w:t>
       </w:r>
     </w:p>
     <w:p>
@@ -802,20 +856,19 @@
         <w:ind w:left="-5"/>
       </w:pPr>
       <w:r>
-        <w:rPr>
-          <w:noProof/>
-        </w:rPr>
         <w:drawing>
-          <wp:inline distT="0" distB="0" distL="0" distR="0" wp14:anchorId="40E85E13" wp14:editId="2D6DD8E5">
-            <wp:extent cx="1790952" cy="1314632"/>
-            <wp:effectExtent l="0" t="0" r="0" b="0"/>
-            <wp:docPr id="7" name="Picture 6"/>
-            <wp:cNvGraphicFramePr/>
+          <wp:inline distT="0" distB="0" distL="0" distR="0" wp14:anchorId="081E3E2A" wp14:editId="0B438569">
+            <wp:extent cx="3477110" cy="1724266"/>
+            <wp:effectExtent l="0" t="0" r="0" b="9525"/>
+            <wp:docPr id="2" name="Picture 2"/>
+            <wp:cNvGraphicFramePr>
+              <a:graphicFrameLocks xmlns:a="http://schemas.openxmlformats.org/drawingml/2006/main" noChangeAspect="1"/>
+            </wp:cNvGraphicFramePr>
             <a:graphic xmlns:a="http://schemas.openxmlformats.org/drawingml/2006/main">
               <a:graphicData uri="http://schemas.openxmlformats.org/drawingml/2006/picture">
                 <pic:pic xmlns:pic="http://schemas.openxmlformats.org/drawingml/2006/picture">
                   <pic:nvPicPr>
-                    <pic:cNvPr id="0" name=""/>
+                    <pic:cNvPr id="1" name=""/>
                     <pic:cNvPicPr/>
                   </pic:nvPicPr>
                   <pic:blipFill>
@@ -827,16 +880,11 @@
                   <pic:spPr>
                     <a:xfrm>
                       <a:off x="0" y="0"/>
-                      <a:ext cx="1790952" cy="1314632"/>
+                      <a:ext cx="3477110" cy="1724266"/>
                     </a:xfrm>
                     <a:prstGeom prst="rect">
                       <a:avLst/>
                     </a:prstGeom>
-                    <a:noFill/>
-                    <a:ln>
-                      <a:noFill/>
-                      <a:prstDash/>
-                    </a:ln>
                   </pic:spPr>
                 </pic:pic>
               </a:graphicData>
@@ -849,11 +897,76 @@
       <w:pPr>
         <w:spacing w:after="206" w:line="256" w:lineRule="auto"/>
         <w:ind w:left="-5"/>
+      </w:pPr>
+      <w:r>
         <w:rPr>
           <w:b/>
           <w:sz w:val="24"/>
         </w:rPr>
-      </w:pPr>
+        <w:t>7</w:t>
+      </w:r>
+      <w:r>
+        <w:rPr>
+          <w:b/>
+          <w:sz w:val="24"/>
+        </w:rPr>
+        <w:t>. Exiting the Program:</w:t>
+      </w:r>
+    </w:p>
+    <w:p>
+      <w:pPr>
+        <w:spacing w:after="521"/>
+        <w:ind w:left="-5"/>
+      </w:pPr>
+      <w:r>
+        <w:t>- Click 'File' &gt; 'Exit' to close the application.</w:t>
+      </w:r>
+    </w:p>
+    <w:p>
+      <w:pPr>
+        <w:spacing w:after="521"/>
+        <w:ind w:left="-5"/>
+      </w:pPr>
+      <w:r>
+        <w:rPr>
+          <w:noProof/>
+        </w:rPr>
+        <w:drawing>
+          <wp:inline distT="0" distB="0" distL="0" distR="0" wp14:anchorId="0AB2C0B5" wp14:editId="06978B11">
+            <wp:extent cx="2429214" cy="2048161"/>
+            <wp:effectExtent l="0" t="0" r="9525" b="9525"/>
+            <wp:docPr id="9" name="Picture 9"/>
+            <wp:cNvGraphicFramePr>
+              <a:graphicFrameLocks xmlns:a="http://schemas.openxmlformats.org/drawingml/2006/main" noChangeAspect="1"/>
+            </wp:cNvGraphicFramePr>
+            <a:graphic xmlns:a="http://schemas.openxmlformats.org/drawingml/2006/main">
+              <a:graphicData uri="http://schemas.openxmlformats.org/drawingml/2006/picture">
+                <pic:pic xmlns:pic="http://schemas.openxmlformats.org/drawingml/2006/picture">
+                  <pic:nvPicPr>
+                    <pic:cNvPr id="1" name=""/>
+                    <pic:cNvPicPr/>
+                  </pic:nvPicPr>
+                  <pic:blipFill>
+                    <a:blip r:embed="rId14"/>
+                    <a:stretch>
+                      <a:fillRect/>
+                    </a:stretch>
+                  </pic:blipFill>
+                  <pic:spPr>
+                    <a:xfrm>
+                      <a:off x="0" y="0"/>
+                      <a:ext cx="2429214" cy="2048161"/>
+                    </a:xfrm>
+                    <a:prstGeom prst="rect">
+                      <a:avLst/>
+                    </a:prstGeom>
+                  </pic:spPr>
+                </pic:pic>
+              </a:graphicData>
+            </a:graphic>
+          </wp:inline>
+        </w:drawing>
+      </w:r>
     </w:p>
     <w:p>
       <w:pPr>
@@ -865,7 +978,15 @@
           <w:b/>
           <w:sz w:val="24"/>
         </w:rPr>
-        <w:t>7. Troubleshooting:</w:t>
+        <w:lastRenderedPageBreak/>
+        <w:t>8</w:t>
+      </w:r>
+      <w:r>
+        <w:rPr>
+          <w:b/>
+          <w:sz w:val="24"/>
+        </w:rPr>
+        <w:t>. Troubleshooting:</w:t>
       </w:r>
     </w:p>
     <w:p>
@@ -901,10 +1022,7 @@
         <w:ind w:hanging="134"/>
       </w:pPr>
       <w:r>
-        <w:t xml:space="preserve">For any errors, contact support at </w:t>
-      </w:r>
-      <w:r>
-        <w:t>support@emiliobarrerasepulveda@gmail.com.</w:t>
+        <w:t>For any errors, contact support at support@emiliobarrerasepulveda@gmail.com.</w:t>
       </w:r>
     </w:p>
     <w:sectPr>
@@ -2194,6 +2312,7 @@
   <w:style w:type="paragraph" w:default="1" w:styleId="Normal">
     <w:name w:val="Normal"/>
     <w:qFormat/>
+    <w:rsid w:val="00AD0387"/>
     <w:pPr>
       <w:suppressAutoHyphens/>
       <w:spacing w:after="175" w:line="264" w:lineRule="auto"/>
